--- a/Design.docx
+++ b/Design.docx
@@ -1416,7 +1416,7 @@
           <w:sz w:val="14"/>
           <w:szCs w:val="14"/>
         </w:rPr>
-        <w:t>Get</w:t>
+        <w:t>GET</w:t>
       </w:r>
       <w:r>
         <w:rPr>
@@ -1446,33 +1446,20 @@
         </w:rPr>
         <w:t>project</w:t>
       </w:r>
-    </w:p>
-    <w:p>
-      <w:pPr>
-        <w:spacing w:after="60"/>
-        <w:rPr>
-          <w:b/>
-          <w:sz w:val="14"/>
-          <w:szCs w:val="14"/>
-        </w:rPr>
-      </w:pPr>
-      <w:r>
-        <w:rPr>
-          <w:b/>
-          <w:sz w:val="14"/>
-          <w:szCs w:val="14"/>
-        </w:rPr>
-        <w:t xml:space="preserve">Request </w:t>
-      </w:r>
-    </w:p>
-    <w:p>
-      <w:pPr>
-        <w:spacing w:after="40"/>
-        <w:rPr>
-          <w:sz w:val="14"/>
-          <w:szCs w:val="14"/>
-        </w:rPr>
-      </w:pPr>
+      <w:r>
+        <w:rPr>
+          <w:sz w:val="14"/>
+          <w:szCs w:val="14"/>
+        </w:rPr>
+        <w:t>s</w:t>
+      </w:r>
+      <w:r>
+        <w:rPr>
+          <w:sz w:val="14"/>
+          <w:szCs w:val="14"/>
+        </w:rPr>
+        <w:t>/</w:t>
+      </w:r>
       <w:r>
         <w:rPr>
           <w:sz w:val="14"/>
@@ -1485,41 +1472,22 @@
           <w:sz w:val="14"/>
           <w:szCs w:val="14"/>
         </w:rPr>
-        <w:tab/>
-      </w:r>
-    </w:p>
-    <w:p>
-      <w:pPr>
-        <w:spacing w:after="40"/>
-        <w:rPr>
-          <w:sz w:val="14"/>
-          <w:szCs w:val="14"/>
-        </w:rPr>
-      </w:pPr>
-      <w:r>
-        <w:rPr>
-          <w:sz w:val="14"/>
-          <w:szCs w:val="14"/>
-        </w:rPr>
-        <w:tab/>
-        <w:t>"project</w:t>
-      </w:r>
-      <w:r>
-        <w:rPr>
-          <w:sz w:val="14"/>
-          <w:szCs w:val="14"/>
-        </w:rPr>
-        <w:t>Id" : "John1234"</w:t>
-      </w:r>
-    </w:p>
-    <w:p>
-      <w:pPr>
-        <w:spacing w:after="40"/>
-        <w:rPr>
-          <w:sz w:val="14"/>
-          <w:szCs w:val="14"/>
-        </w:rPr>
-      </w:pPr>
+        <w:t xml:space="preserve"> </w:t>
+      </w:r>
+      <w:r>
+        <w:rPr>
+          <w:sz w:val="14"/>
+          <w:szCs w:val="14"/>
+        </w:rPr>
+        <w:t>project</w:t>
+      </w:r>
+      <w:r>
+        <w:rPr>
+          <w:sz w:val="14"/>
+          <w:szCs w:val="14"/>
+        </w:rPr>
+        <w:t>Id</w:t>
+      </w:r>
       <w:r>
         <w:rPr>
           <w:sz w:val="14"/>
@@ -1527,15 +1495,13 @@
         </w:rPr>
         <w:t>}</w:t>
       </w:r>
-    </w:p>
-    <w:p>
-      <w:pPr>
-        <w:spacing w:after="40"/>
-        <w:rPr>
-          <w:sz w:val="14"/>
-          <w:szCs w:val="14"/>
-        </w:rPr>
-      </w:pPr>
+      <w:r>
+        <w:rPr>
+          <w:sz w:val="14"/>
+          <w:szCs w:val="14"/>
+        </w:rPr>
+        <w:t>/metadata</w:t>
+      </w:r>
     </w:p>
     <w:p>
       <w:pPr>
@@ -1648,7 +1614,15 @@
           <w:sz w:val="20"/>
           <w:szCs w:val="20"/>
         </w:rPr>
-        <w:t>Save Project</w:t>
+        <w:t>Create</w:t>
+      </w:r>
+      <w:r>
+        <w:rPr>
+          <w:b/>
+          <w:sz w:val="20"/>
+          <w:szCs w:val="20"/>
+        </w:rPr>
+        <w:t xml:space="preserve"> Project</w:t>
       </w:r>
       <w:r>
         <w:rPr>
@@ -1700,6 +1674,13 @@
           <w:szCs w:val="14"/>
         </w:rPr>
         <w:t>project</w:t>
+      </w:r>
+      <w:r>
+        <w:rPr>
+          <w:sz w:val="14"/>
+          <w:szCs w:val="14"/>
+        </w:rPr>
+        <w:t>s</w:t>
       </w:r>
     </w:p>
     <w:p>
@@ -1898,7 +1879,7 @@
           <w:sz w:val="14"/>
           <w:szCs w:val="14"/>
         </w:rPr>
-        <w:t>POST</w:t>
+        <w:t>GET</w:t>
       </w:r>
       <w:r>
         <w:rPr>
@@ -1926,116 +1907,37 @@
           <w:sz w:val="14"/>
           <w:szCs w:val="14"/>
         </w:rPr>
-        <w:t>project</w:t>
-      </w:r>
-      <w:r>
-        <w:rPr>
-          <w:sz w:val="14"/>
-          <w:szCs w:val="14"/>
-        </w:rPr>
-        <w:t>List</w:t>
+        <w:t>projects</w:t>
+      </w:r>
+      <w:r>
+        <w:rPr>
+          <w:sz w:val="14"/>
+          <w:szCs w:val="14"/>
+        </w:rPr>
+        <w:t>?userId=</w:t>
+      </w:r>
+      <w:r>
+        <w:rPr>
+          <w:sz w:val="14"/>
+          <w:szCs w:val="14"/>
+        </w:rPr>
+        <w:t>Alan999</w:t>
       </w:r>
     </w:p>
     <w:p>
       <w:pPr>
         <w:spacing w:after="60"/>
         <w:rPr>
-          <w:b/>
-          <w:sz w:val="14"/>
-          <w:szCs w:val="14"/>
-        </w:rPr>
-      </w:pPr>
-      <w:r>
-        <w:rPr>
-          <w:b/>
-          <w:sz w:val="14"/>
-          <w:szCs w:val="14"/>
-        </w:rPr>
-        <w:t xml:space="preserve">Request </w:t>
-      </w:r>
-    </w:p>
-    <w:p>
-      <w:pPr>
-        <w:spacing w:after="40"/>
-        <w:rPr>
-          <w:sz w:val="14"/>
-          <w:szCs w:val="14"/>
-        </w:rPr>
-      </w:pPr>
-      <w:r>
-        <w:rPr>
-          <w:sz w:val="14"/>
-          <w:szCs w:val="14"/>
-        </w:rPr>
-        <w:t>{</w:t>
-      </w:r>
-      <w:r>
-        <w:rPr>
-          <w:sz w:val="14"/>
-          <w:szCs w:val="14"/>
-        </w:rPr>
-        <w:tab/>
-      </w:r>
-    </w:p>
-    <w:p>
-      <w:pPr>
-        <w:spacing w:after="40"/>
-        <w:rPr>
-          <w:sz w:val="14"/>
-          <w:szCs w:val="14"/>
-        </w:rPr>
-      </w:pPr>
-      <w:r>
-        <w:rPr>
-          <w:sz w:val="14"/>
-          <w:szCs w:val="14"/>
-        </w:rPr>
-        <w:tab/>
-        <w:t>"user</w:t>
-      </w:r>
-      <w:r>
-        <w:rPr>
-          <w:sz w:val="14"/>
-          <w:szCs w:val="14"/>
-        </w:rPr>
-        <w:t>Id" : "</w:t>
-      </w:r>
-      <w:r>
-        <w:rPr>
-          <w:sz w:val="16"/>
-          <w:szCs w:val="16"/>
-        </w:rPr>
-        <w:t xml:space="preserve"> </w:t>
-      </w:r>
-      <w:r>
-        <w:rPr>
-          <w:sz w:val="16"/>
-          <w:szCs w:val="16"/>
-        </w:rPr>
-        <w:t>Alan999</w:t>
-      </w:r>
-      <w:r>
-        <w:rPr>
-          <w:sz w:val="14"/>
-          <w:szCs w:val="14"/>
-        </w:rPr>
-        <w:t>"</w:t>
-      </w:r>
-    </w:p>
-    <w:p>
-      <w:pPr>
-        <w:spacing w:after="40"/>
-        <w:rPr>
-          <w:sz w:val="14"/>
-          <w:szCs w:val="14"/>
-        </w:rPr>
-      </w:pPr>
-      <w:r>
-        <w:rPr>
-          <w:sz w:val="14"/>
-          <w:szCs w:val="14"/>
-        </w:rPr>
-        <w:t>}</w:t>
+          <w:sz w:val="14"/>
+          <w:szCs w:val="14"/>
+        </w:rPr>
+      </w:pPr>
+      <w:r>
+        <w:rPr>
+          <w:sz w:val="14"/>
+          <w:szCs w:val="14"/>
+        </w:rPr>
+        <w:t>Get the userid from basic auth?</w:t>
       </w:r>
     </w:p>
     <w:p>
@@ -2053,7 +1955,6 @@
           <w:sz w:val="14"/>
           <w:szCs w:val="14"/>
         </w:rPr>
-        <w:lastRenderedPageBreak/>
         <w:t>Response</w:t>
       </w:r>
     </w:p>
@@ -2271,6 +2172,7 @@
           <w:sz w:val="14"/>
           <w:szCs w:val="14"/>
         </w:rPr>
+        <w:lastRenderedPageBreak/>
         <w:tab/>
       </w:r>
       <w:r>
@@ -2349,6 +2251,22 @@
           <w:szCs w:val="20"/>
         </w:rPr>
         <w:t xml:space="preserve"> API - </w:t>
+      </w:r>
+      <w:r>
+        <w:rPr>
+          <w:b/>
+          <w:sz w:val="20"/>
+          <w:szCs w:val="20"/>
+        </w:rPr>
+        <w:softHyphen/>
+      </w:r>
+      <w:r>
+        <w:rPr>
+          <w:b/>
+          <w:sz w:val="20"/>
+          <w:szCs w:val="20"/>
+        </w:rPr>
+        <w:softHyphen/>
       </w:r>
     </w:p>
     <w:p>
@@ -2417,13 +2335,13 @@
         <w:tblLook w:val="04A0"/>
       </w:tblPr>
       <w:tblGrid>
-        <w:gridCol w:w="1203"/>
-        <w:gridCol w:w="1311"/>
-        <w:gridCol w:w="1358"/>
-        <w:gridCol w:w="1336"/>
-        <w:gridCol w:w="1171"/>
-        <w:gridCol w:w="1493"/>
-        <w:gridCol w:w="1370"/>
+        <w:gridCol w:w="1265"/>
+        <w:gridCol w:w="1346"/>
+        <w:gridCol w:w="1383"/>
+        <w:gridCol w:w="1366"/>
+        <w:gridCol w:w="1236"/>
+        <w:gridCol w:w="1492"/>
+        <w:gridCol w:w="1154"/>
       </w:tblGrid>
       <w:tr>
         <w:tc>
@@ -2442,127 +2360,148 @@
                 <w:sz w:val="18"/>
                 <w:szCs w:val="18"/>
               </w:rPr>
-              <w:t>USER_ID</w:t>
-            </w:r>
-          </w:p>
-        </w:tc>
-        <w:tc>
-          <w:tcPr>
-            <w:tcW w:w="1364" w:type="dxa"/>
-          </w:tcPr>
-          <w:p>
-            <w:pPr>
+              <w:t>User</w:t>
+            </w:r>
+            <w:r>
               <w:rPr>
                 <w:sz w:val="18"/>
                 <w:szCs w:val="18"/>
               </w:rPr>
-            </w:pPr>
-            <w:r>
+              <w:t>ID</w:t>
+            </w:r>
+          </w:p>
+        </w:tc>
+        <w:tc>
+          <w:tcPr>
+            <w:tcW w:w="1364" w:type="dxa"/>
+          </w:tcPr>
+          <w:p>
+            <w:pPr>
               <w:rPr>
                 <w:sz w:val="18"/>
                 <w:szCs w:val="18"/>
               </w:rPr>
-              <w:t>PASSWORD</w:t>
-            </w:r>
-          </w:p>
-        </w:tc>
-        <w:tc>
-          <w:tcPr>
-            <w:tcW w:w="1400" w:type="dxa"/>
-          </w:tcPr>
-          <w:p>
-            <w:pPr>
+            </w:pPr>
+            <w:r>
               <w:rPr>
                 <w:sz w:val="18"/>
                 <w:szCs w:val="18"/>
               </w:rPr>
-            </w:pPr>
-            <w:r>
+              <w:t>Password</w:t>
+            </w:r>
+          </w:p>
+        </w:tc>
+        <w:tc>
+          <w:tcPr>
+            <w:tcW w:w="1400" w:type="dxa"/>
+          </w:tcPr>
+          <w:p>
+            <w:pPr>
               <w:rPr>
                 <w:sz w:val="18"/>
                 <w:szCs w:val="18"/>
               </w:rPr>
-              <w:t>FIRST_NAME</w:t>
-            </w:r>
-          </w:p>
-        </w:tc>
-        <w:tc>
-          <w:tcPr>
-            <w:tcW w:w="1384" w:type="dxa"/>
-          </w:tcPr>
-          <w:p>
-            <w:pPr>
+            </w:pPr>
+            <w:r>
               <w:rPr>
                 <w:sz w:val="18"/>
                 <w:szCs w:val="18"/>
               </w:rPr>
-            </w:pPr>
-            <w:r>
+              <w:t>FirstName</w:t>
+            </w:r>
+          </w:p>
+        </w:tc>
+        <w:tc>
+          <w:tcPr>
+            <w:tcW w:w="1384" w:type="dxa"/>
+          </w:tcPr>
+          <w:p>
+            <w:pPr>
               <w:rPr>
                 <w:sz w:val="18"/>
                 <w:szCs w:val="18"/>
               </w:rPr>
-              <w:t>LAST_NAME</w:t>
-            </w:r>
-          </w:p>
-        </w:tc>
-        <w:tc>
-          <w:tcPr>
-            <w:tcW w:w="1257" w:type="dxa"/>
-          </w:tcPr>
-          <w:p>
-            <w:pPr>
+            </w:pPr>
+            <w:r>
               <w:rPr>
                 <w:sz w:val="18"/>
                 <w:szCs w:val="18"/>
               </w:rPr>
-            </w:pPr>
+              <w:t>Last</w:t>
+            </w:r>
             <w:r>
               <w:rPr>
                 <w:sz w:val="18"/>
                 <w:szCs w:val="18"/>
               </w:rPr>
-              <w:t>STATUS</w:t>
-            </w:r>
-          </w:p>
-        </w:tc>
-        <w:tc>
-          <w:tcPr>
-            <w:tcW w:w="1504" w:type="dxa"/>
-          </w:tcPr>
-          <w:p>
-            <w:pPr>
+              <w:t>N</w:t>
+            </w:r>
+            <w:r>
               <w:rPr>
                 <w:sz w:val="18"/>
                 <w:szCs w:val="18"/>
               </w:rPr>
-            </w:pPr>
-            <w:r>
+              <w:t>ame</w:t>
+            </w:r>
+          </w:p>
+        </w:tc>
+        <w:tc>
+          <w:tcPr>
+            <w:tcW w:w="1257" w:type="dxa"/>
+          </w:tcPr>
+          <w:p>
+            <w:pPr>
               <w:rPr>
                 <w:sz w:val="18"/>
                 <w:szCs w:val="18"/>
               </w:rPr>
-              <w:t>REGISTERED_ON</w:t>
-            </w:r>
-          </w:p>
-        </w:tc>
-        <w:tc>
-          <w:tcPr>
-            <w:tcW w:w="1051" w:type="dxa"/>
-          </w:tcPr>
-          <w:p>
-            <w:pPr>
+            </w:pPr>
+            <w:r>
               <w:rPr>
                 <w:sz w:val="18"/>
                 <w:szCs w:val="18"/>
               </w:rPr>
-            </w:pPr>
-            <w:r>
+              <w:t>Status</w:t>
+            </w:r>
+          </w:p>
+        </w:tc>
+        <w:tc>
+          <w:tcPr>
+            <w:tcW w:w="1504" w:type="dxa"/>
+          </w:tcPr>
+          <w:p>
+            <w:pPr>
               <w:rPr>
                 <w:sz w:val="18"/>
                 <w:szCs w:val="18"/>
               </w:rPr>
-              <w:t>ORGANIZATION</w:t>
+            </w:pPr>
+            <w:r>
+              <w:rPr>
+                <w:sz w:val="18"/>
+                <w:szCs w:val="18"/>
+              </w:rPr>
+              <w:t>RegisteredOn</w:t>
+            </w:r>
+          </w:p>
+        </w:tc>
+        <w:tc>
+          <w:tcPr>
+            <w:tcW w:w="1051" w:type="dxa"/>
+          </w:tcPr>
+          <w:p>
+            <w:pPr>
+              <w:rPr>
+                <w:sz w:val="18"/>
+                <w:szCs w:val="18"/>
+              </w:rPr>
+            </w:pPr>
+            <w:r>
+              <w:rPr>
+                <w:sz w:val="18"/>
+                <w:szCs w:val="18"/>
+              </w:rPr>
+              <w:t>Organization</w:t>
             </w:r>
           </w:p>
         </w:tc>
@@ -3037,7 +2976,7 @@
                 <w:sz w:val="18"/>
                 <w:szCs w:val="18"/>
               </w:rPr>
-              <w:t>PROJECT_</w:t>
+              <w:t>Project</w:t>
             </w:r>
             <w:r>
               <w:rPr>
@@ -3071,109 +3010,116 @@
                 <w:sz w:val="18"/>
                 <w:szCs w:val="18"/>
               </w:rPr>
-              <w:t>USER_ID</w:t>
-            </w:r>
-          </w:p>
-        </w:tc>
-        <w:tc>
-          <w:tcPr>
-            <w:tcW w:w="2172" w:type="dxa"/>
-          </w:tcPr>
-          <w:p>
-            <w:pPr>
+              <w:t>User</w:t>
+            </w:r>
+            <w:r>
               <w:rPr>
                 <w:sz w:val="18"/>
                 <w:szCs w:val="18"/>
               </w:rPr>
-            </w:pPr>
-            <w:r>
+              <w:t>ID</w:t>
+            </w:r>
+          </w:p>
+        </w:tc>
+        <w:tc>
+          <w:tcPr>
+            <w:tcW w:w="2172" w:type="dxa"/>
+          </w:tcPr>
+          <w:p>
+            <w:pPr>
               <w:rPr>
                 <w:sz w:val="18"/>
                 <w:szCs w:val="18"/>
               </w:rPr>
-              <w:t>PROJECT_</w:t>
-            </w:r>
+            </w:pPr>
             <w:r>
               <w:rPr>
                 <w:sz w:val="18"/>
                 <w:szCs w:val="18"/>
               </w:rPr>
-              <w:t>N</w:t>
+              <w:t>Project</w:t>
             </w:r>
             <w:r>
               <w:rPr>
                 <w:sz w:val="18"/>
                 <w:szCs w:val="18"/>
               </w:rPr>
-              <w:t>AME</w:t>
-            </w:r>
-          </w:p>
-        </w:tc>
-        <w:tc>
-          <w:tcPr>
-            <w:tcW w:w="1890" w:type="dxa"/>
-          </w:tcPr>
-          <w:p>
-            <w:pPr>
+              <w:t>N</w:t>
+            </w:r>
+            <w:r>
               <w:rPr>
                 <w:sz w:val="18"/>
                 <w:szCs w:val="18"/>
               </w:rPr>
-            </w:pPr>
-            <w:r>
+              <w:t>ame</w:t>
+            </w:r>
+          </w:p>
+        </w:tc>
+        <w:tc>
+          <w:tcPr>
+            <w:tcW w:w="1890" w:type="dxa"/>
+          </w:tcPr>
+          <w:p>
+            <w:pPr>
               <w:rPr>
                 <w:sz w:val="18"/>
                 <w:szCs w:val="18"/>
               </w:rPr>
-              <w:t>META_</w:t>
-            </w:r>
+            </w:pPr>
             <w:r>
               <w:rPr>
                 <w:sz w:val="18"/>
                 <w:szCs w:val="18"/>
               </w:rPr>
-              <w:t>D</w:t>
+              <w:t>Meta</w:t>
             </w:r>
             <w:r>
               <w:rPr>
                 <w:sz w:val="18"/>
                 <w:szCs w:val="18"/>
               </w:rPr>
-              <w:t>ATA</w:t>
-            </w:r>
-          </w:p>
-        </w:tc>
-        <w:tc>
-          <w:tcPr>
-            <w:tcW w:w="1710" w:type="dxa"/>
-          </w:tcPr>
-          <w:p>
-            <w:pPr>
+              <w:t>D</w:t>
+            </w:r>
+            <w:r>
               <w:rPr>
                 <w:sz w:val="18"/>
                 <w:szCs w:val="18"/>
               </w:rPr>
-            </w:pPr>
-            <w:r>
+              <w:t>ata</w:t>
+            </w:r>
+          </w:p>
+        </w:tc>
+        <w:tc>
+          <w:tcPr>
+            <w:tcW w:w="1710" w:type="dxa"/>
+          </w:tcPr>
+          <w:p>
+            <w:pPr>
               <w:rPr>
                 <w:sz w:val="18"/>
                 <w:szCs w:val="18"/>
               </w:rPr>
-              <w:t>CREATED_</w:t>
-            </w:r>
+            </w:pPr>
             <w:r>
               <w:rPr>
                 <w:sz w:val="18"/>
                 <w:szCs w:val="18"/>
               </w:rPr>
-              <w:t>O</w:t>
+              <w:t>Created</w:t>
             </w:r>
             <w:r>
               <w:rPr>
                 <w:sz w:val="18"/>
                 <w:szCs w:val="18"/>
               </w:rPr>
-              <w:t>N</w:t>
+              <w:t>O</w:t>
+            </w:r>
+            <w:r>
+              <w:rPr>
+                <w:sz w:val="18"/>
+                <w:szCs w:val="18"/>
+              </w:rPr>
+              <w:t>n</w:t>
             </w:r>
           </w:p>
         </w:tc>
@@ -3255,7 +3201,21 @@
                 <w:sz w:val="16"/>
                 <w:szCs w:val="16"/>
               </w:rPr>
-              <w:t>{Json-Meta-Data}</w:t>
+              <w:t>{Json-Meta-Data</w:t>
+            </w:r>
+            <w:r>
+              <w:rPr>
+                <w:sz w:val="16"/>
+                <w:szCs w:val="16"/>
+              </w:rPr>
+              <w:t>1</w:t>
+            </w:r>
+            <w:r>
+              <w:rPr>
+                <w:sz w:val="16"/>
+                <w:szCs w:val="16"/>
+              </w:rPr>
+              <w:t>}</w:t>
             </w:r>
           </w:p>
         </w:tc>
@@ -3357,7 +3317,21 @@
                 <w:sz w:val="16"/>
                 <w:szCs w:val="16"/>
               </w:rPr>
-              <w:t>{Json-Meta-Data}</w:t>
+              <w:t>{Json-Meta-Data</w:t>
+            </w:r>
+            <w:r>
+              <w:rPr>
+                <w:sz w:val="16"/>
+                <w:szCs w:val="16"/>
+              </w:rPr>
+              <w:t>2</w:t>
+            </w:r>
+            <w:r>
+              <w:rPr>
+                <w:sz w:val="16"/>
+                <w:szCs w:val="16"/>
+              </w:rPr>
+              <w:t>}</w:t>
             </w:r>
           </w:p>
         </w:tc>
@@ -3459,7 +3433,21 @@
                 <w:sz w:val="16"/>
                 <w:szCs w:val="16"/>
               </w:rPr>
-              <w:t>{Json-Meta-Data}</w:t>
+              <w:t>{Json-Meta-Data</w:t>
+            </w:r>
+            <w:r>
+              <w:rPr>
+                <w:sz w:val="16"/>
+                <w:szCs w:val="16"/>
+              </w:rPr>
+              <w:t>3</w:t>
+            </w:r>
+            <w:r>
+              <w:rPr>
+                <w:sz w:val="16"/>
+                <w:szCs w:val="16"/>
+              </w:rPr>
+              <w:t>}</w:t>
             </w:r>
           </w:p>
         </w:tc>

--- a/Design.docx
+++ b/Design.docx
@@ -1369,15 +1369,7 @@
           <w:sz w:val="20"/>
           <w:szCs w:val="20"/>
         </w:rPr>
-        <w:t>Get Projec</w:t>
-      </w:r>
-      <w:r>
-        <w:rPr>
-          <w:b/>
-          <w:sz w:val="20"/>
-          <w:szCs w:val="20"/>
-        </w:rPr>
-        <w:t>t</w:t>
+        <w:t>Get Metadata</w:t>
       </w:r>
       <w:r>
         <w:rPr>
